--- a/PDRMYE/GUIAS RÁPIDAS/Participaciones Estatales/GUÍA RÁPIDA CPH FISM FONDO DE APORTACIONES PARA LA INFRAESTRUCTURA MUNICIPAL.docx
+++ b/PDRMYE/GUIAS RÁPIDAS/Participaciones Estatales/GUÍA RÁPIDA CPH FISM FONDO DE APORTACIONES PARA LA INFRAESTRUCTURA MUNICIPAL.docx
@@ -878,8 +878,6 @@
             <w:t>Contenido</w:t>
           </w:r>
         </w:p>
-        <w:bookmarkStart w:id="0" w:name="_GoBack"/>
-        <w:bookmarkEnd w:id="0"/>
         <w:p>
           <w:pPr>
             <w:pStyle w:val="TDC1"/>
@@ -2211,16 +2209,16 @@
           <w:b w:val="0"/>
         </w:rPr>
       </w:pPr>
-      <w:bookmarkStart w:id="1" w:name="_Toc123297018"/>
-      <w:bookmarkStart w:id="2" w:name="_Toc124345970"/>
+      <w:bookmarkStart w:id="0" w:name="_Toc123297018"/>
+      <w:bookmarkStart w:id="1" w:name="_Toc124345970"/>
       <w:r>
         <w:rPr>
           <w:rFonts w:cs="Arial"/>
         </w:rPr>
         <w:t>Objetivo</w:t>
       </w:r>
+      <w:bookmarkEnd w:id="0"/>
       <w:bookmarkEnd w:id="1"/>
-      <w:bookmarkEnd w:id="2"/>
     </w:p>
     <w:p>
       <w:pPr>
@@ -2294,16 +2292,16 @@
           <w:b w:val="0"/>
         </w:rPr>
       </w:pPr>
-      <w:bookmarkStart w:id="3" w:name="_Toc123297019"/>
-      <w:bookmarkStart w:id="4" w:name="_Toc124345971"/>
+      <w:bookmarkStart w:id="2" w:name="_Toc123297019"/>
+      <w:bookmarkStart w:id="3" w:name="_Toc124345971"/>
       <w:r>
         <w:rPr>
           <w:rFonts w:cs="Arial"/>
         </w:rPr>
         <w:t>Alcance</w:t>
       </w:r>
+      <w:bookmarkEnd w:id="2"/>
       <w:bookmarkEnd w:id="3"/>
-      <w:bookmarkEnd w:id="4"/>
       <w:r>
         <w:rPr>
           <w:rFonts w:cs="Arial"/>
@@ -2416,16 +2414,16 @@
           <w:rFonts w:cs="Arial"/>
         </w:rPr>
       </w:pPr>
-      <w:bookmarkStart w:id="5" w:name="_Toc123297020"/>
-      <w:bookmarkStart w:id="6" w:name="_Toc124345972"/>
+      <w:bookmarkStart w:id="4" w:name="_Toc123297020"/>
+      <w:bookmarkStart w:id="5" w:name="_Toc124345972"/>
       <w:r>
         <w:rPr>
           <w:rFonts w:cs="Arial"/>
         </w:rPr>
         <w:t>Usuario</w:t>
       </w:r>
+      <w:bookmarkEnd w:id="4"/>
       <w:bookmarkEnd w:id="5"/>
-      <w:bookmarkEnd w:id="6"/>
     </w:p>
     <w:p>
       <w:pPr>
@@ -2713,10 +2711,10 @@
           <w:szCs w:val="44"/>
         </w:rPr>
       </w:pPr>
-      <w:bookmarkStart w:id="7" w:name="_Toc123476899"/>
-      <w:bookmarkStart w:id="8" w:name="_Toc124161907"/>
-      <w:bookmarkStart w:id="9" w:name="_Toc124337335"/>
-      <w:bookmarkStart w:id="10" w:name="_Toc124345973"/>
+      <w:bookmarkStart w:id="6" w:name="_Toc123476899"/>
+      <w:bookmarkStart w:id="7" w:name="_Toc124161907"/>
+      <w:bookmarkStart w:id="8" w:name="_Toc124337335"/>
+      <w:bookmarkStart w:id="9" w:name="_Toc124345973"/>
       <w:r>
         <w:rPr>
           <w:rFonts w:cs="Arial"/>
@@ -2741,7 +2739,7 @@
         </w:rPr>
         <w:t xml:space="preserve"> DE </w:t>
       </w:r>
-      <w:bookmarkEnd w:id="7"/>
+      <w:bookmarkEnd w:id="6"/>
       <w:r>
         <w:rPr>
           <w:rFonts w:cs="Arial"/>
@@ -2750,218 +2748,218 @@
         </w:rPr>
         <w:t>FONDO DE APORTACIONES PARA LA INFRAESTRUCTURA SOCIAL MUNICIPAL (FISM)</w:t>
       </w:r>
+      <w:bookmarkEnd w:id="7"/>
       <w:bookmarkEnd w:id="8"/>
       <w:bookmarkEnd w:id="9"/>
+    </w:p>
+    <w:p>
+      <w:pPr>
+        <w:spacing w:line="276" w:lineRule="auto"/>
+        <w:jc w:val="center"/>
+        <w:rPr>
+          <w:rFonts w:ascii="Arial" w:hAnsi="Arial" w:cs="Arial"/>
+          <w:sz w:val="24"/>
+          <w:szCs w:val="24"/>
+        </w:rPr>
+      </w:pPr>
+    </w:p>
+    <w:p>
+      <w:pPr>
+        <w:spacing w:line="276" w:lineRule="auto"/>
+        <w:jc w:val="center"/>
+        <w:rPr>
+          <w:rFonts w:ascii="Arial" w:hAnsi="Arial" w:cs="Arial"/>
+          <w:sz w:val="24"/>
+          <w:szCs w:val="24"/>
+        </w:rPr>
+      </w:pPr>
+    </w:p>
+    <w:p>
+      <w:pPr>
+        <w:spacing w:line="276" w:lineRule="auto"/>
+        <w:jc w:val="center"/>
+        <w:rPr>
+          <w:rFonts w:ascii="Arial" w:hAnsi="Arial" w:cs="Arial"/>
+          <w:sz w:val="24"/>
+          <w:szCs w:val="24"/>
+        </w:rPr>
+      </w:pPr>
+    </w:p>
+    <w:p>
+      <w:pPr>
+        <w:spacing w:line="276" w:lineRule="auto"/>
+        <w:jc w:val="center"/>
+        <w:rPr>
+          <w:rFonts w:ascii="Arial" w:hAnsi="Arial" w:cs="Arial"/>
+          <w:sz w:val="24"/>
+          <w:szCs w:val="24"/>
+        </w:rPr>
+      </w:pPr>
+    </w:p>
+    <w:p>
+      <w:pPr>
+        <w:spacing w:line="276" w:lineRule="auto"/>
+        <w:jc w:val="center"/>
+        <w:rPr>
+          <w:rFonts w:ascii="Arial" w:hAnsi="Arial" w:cs="Arial"/>
+          <w:sz w:val="24"/>
+          <w:szCs w:val="24"/>
+        </w:rPr>
+      </w:pPr>
+    </w:p>
+    <w:p>
+      <w:pPr>
+        <w:spacing w:line="276" w:lineRule="auto"/>
+        <w:jc w:val="center"/>
+        <w:rPr>
+          <w:rFonts w:ascii="Arial" w:hAnsi="Arial" w:cs="Arial"/>
+          <w:sz w:val="24"/>
+          <w:szCs w:val="24"/>
+        </w:rPr>
+      </w:pPr>
+    </w:p>
+    <w:p>
+      <w:pPr>
+        <w:spacing w:line="276" w:lineRule="auto"/>
+        <w:jc w:val="center"/>
+        <w:rPr>
+          <w:rFonts w:ascii="Arial" w:hAnsi="Arial" w:cs="Arial"/>
+          <w:sz w:val="24"/>
+          <w:szCs w:val="24"/>
+        </w:rPr>
+      </w:pPr>
+    </w:p>
+    <w:p>
+      <w:pPr>
+        <w:spacing w:line="276" w:lineRule="auto"/>
+        <w:jc w:val="center"/>
+        <w:rPr>
+          <w:rFonts w:ascii="Arial" w:hAnsi="Arial" w:cs="Arial"/>
+          <w:sz w:val="24"/>
+          <w:szCs w:val="24"/>
+        </w:rPr>
+      </w:pPr>
+    </w:p>
+    <w:p>
+      <w:pPr>
+        <w:spacing w:line="276" w:lineRule="auto"/>
+        <w:jc w:val="center"/>
+        <w:rPr>
+          <w:rFonts w:ascii="Arial" w:hAnsi="Arial" w:cs="Arial"/>
+          <w:sz w:val="24"/>
+          <w:szCs w:val="24"/>
+        </w:rPr>
+      </w:pPr>
+    </w:p>
+    <w:p>
+      <w:pPr>
+        <w:spacing w:line="276" w:lineRule="auto"/>
+        <w:jc w:val="center"/>
+        <w:rPr>
+          <w:rFonts w:ascii="Arial" w:hAnsi="Arial" w:cs="Arial"/>
+          <w:sz w:val="24"/>
+          <w:szCs w:val="24"/>
+        </w:rPr>
+      </w:pPr>
+    </w:p>
+    <w:p>
+      <w:pPr>
+        <w:spacing w:line="276" w:lineRule="auto"/>
+        <w:jc w:val="center"/>
+        <w:rPr>
+          <w:rFonts w:ascii="Arial" w:hAnsi="Arial" w:cs="Arial"/>
+          <w:sz w:val="24"/>
+          <w:szCs w:val="24"/>
+        </w:rPr>
+      </w:pPr>
+    </w:p>
+    <w:p>
+      <w:pPr>
+        <w:spacing w:line="276" w:lineRule="auto"/>
+        <w:jc w:val="center"/>
+        <w:rPr>
+          <w:rFonts w:ascii="Arial" w:hAnsi="Arial" w:cs="Arial"/>
+          <w:sz w:val="24"/>
+          <w:szCs w:val="24"/>
+        </w:rPr>
+      </w:pPr>
+    </w:p>
+    <w:p>
+      <w:pPr>
+        <w:spacing w:line="276" w:lineRule="auto"/>
+        <w:jc w:val="center"/>
+        <w:rPr>
+          <w:rFonts w:ascii="Arial" w:hAnsi="Arial" w:cs="Arial"/>
+          <w:sz w:val="24"/>
+          <w:szCs w:val="24"/>
+        </w:rPr>
+      </w:pPr>
+    </w:p>
+    <w:p>
+      <w:pPr>
+        <w:spacing w:line="276" w:lineRule="auto"/>
+        <w:jc w:val="center"/>
+        <w:rPr>
+          <w:rFonts w:ascii="Arial" w:hAnsi="Arial" w:cs="Arial"/>
+          <w:sz w:val="24"/>
+          <w:szCs w:val="24"/>
+        </w:rPr>
+      </w:pPr>
+    </w:p>
+    <w:p>
+      <w:pPr>
+        <w:spacing w:line="276" w:lineRule="auto"/>
+        <w:jc w:val="center"/>
+        <w:rPr>
+          <w:rFonts w:ascii="Arial" w:hAnsi="Arial" w:cs="Arial"/>
+          <w:sz w:val="24"/>
+          <w:szCs w:val="24"/>
+        </w:rPr>
+      </w:pPr>
+    </w:p>
+    <w:p>
+      <w:pPr>
+        <w:spacing w:line="276" w:lineRule="auto"/>
+        <w:jc w:val="center"/>
+        <w:rPr>
+          <w:rFonts w:ascii="Arial" w:hAnsi="Arial" w:cs="Arial"/>
+          <w:sz w:val="24"/>
+          <w:szCs w:val="24"/>
+        </w:rPr>
+      </w:pPr>
+    </w:p>
+    <w:p>
+      <w:pPr>
+        <w:spacing w:line="276" w:lineRule="auto"/>
+        <w:jc w:val="center"/>
+        <w:rPr>
+          <w:rFonts w:ascii="Arial" w:hAnsi="Arial" w:cs="Arial"/>
+          <w:sz w:val="24"/>
+          <w:szCs w:val="24"/>
+        </w:rPr>
+      </w:pPr>
+    </w:p>
+    <w:p>
+      <w:pPr>
+        <w:pStyle w:val="Ttulo1"/>
+        <w:spacing w:line="276" w:lineRule="auto"/>
+        <w:jc w:val="center"/>
+        <w:rPr>
+          <w:rFonts w:cs="Arial"/>
+        </w:rPr>
+      </w:pPr>
+      <w:bookmarkStart w:id="10" w:name="_Toc124161908"/>
+      <w:bookmarkStart w:id="11" w:name="_Toc124337336"/>
+      <w:bookmarkStart w:id="12" w:name="_Toc124345974"/>
+      <w:r>
+        <w:rPr>
+          <w:rFonts w:cs="Arial"/>
+        </w:rPr>
+        <w:t>1.- Selección de Fondo</w:t>
+      </w:r>
       <w:bookmarkEnd w:id="10"/>
-    </w:p>
-    <w:p>
-      <w:pPr>
-        <w:spacing w:line="276" w:lineRule="auto"/>
-        <w:jc w:val="center"/>
-        <w:rPr>
-          <w:rFonts w:ascii="Arial" w:hAnsi="Arial" w:cs="Arial"/>
-          <w:sz w:val="24"/>
-          <w:szCs w:val="24"/>
-        </w:rPr>
-      </w:pPr>
-    </w:p>
-    <w:p>
-      <w:pPr>
-        <w:spacing w:line="276" w:lineRule="auto"/>
-        <w:jc w:val="center"/>
-        <w:rPr>
-          <w:rFonts w:ascii="Arial" w:hAnsi="Arial" w:cs="Arial"/>
-          <w:sz w:val="24"/>
-          <w:szCs w:val="24"/>
-        </w:rPr>
-      </w:pPr>
-    </w:p>
-    <w:p>
-      <w:pPr>
-        <w:spacing w:line="276" w:lineRule="auto"/>
-        <w:jc w:val="center"/>
-        <w:rPr>
-          <w:rFonts w:ascii="Arial" w:hAnsi="Arial" w:cs="Arial"/>
-          <w:sz w:val="24"/>
-          <w:szCs w:val="24"/>
-        </w:rPr>
-      </w:pPr>
-    </w:p>
-    <w:p>
-      <w:pPr>
-        <w:spacing w:line="276" w:lineRule="auto"/>
-        <w:jc w:val="center"/>
-        <w:rPr>
-          <w:rFonts w:ascii="Arial" w:hAnsi="Arial" w:cs="Arial"/>
-          <w:sz w:val="24"/>
-          <w:szCs w:val="24"/>
-        </w:rPr>
-      </w:pPr>
-    </w:p>
-    <w:p>
-      <w:pPr>
-        <w:spacing w:line="276" w:lineRule="auto"/>
-        <w:jc w:val="center"/>
-        <w:rPr>
-          <w:rFonts w:ascii="Arial" w:hAnsi="Arial" w:cs="Arial"/>
-          <w:sz w:val="24"/>
-          <w:szCs w:val="24"/>
-        </w:rPr>
-      </w:pPr>
-    </w:p>
-    <w:p>
-      <w:pPr>
-        <w:spacing w:line="276" w:lineRule="auto"/>
-        <w:jc w:val="center"/>
-        <w:rPr>
-          <w:rFonts w:ascii="Arial" w:hAnsi="Arial" w:cs="Arial"/>
-          <w:sz w:val="24"/>
-          <w:szCs w:val="24"/>
-        </w:rPr>
-      </w:pPr>
-    </w:p>
-    <w:p>
-      <w:pPr>
-        <w:spacing w:line="276" w:lineRule="auto"/>
-        <w:jc w:val="center"/>
-        <w:rPr>
-          <w:rFonts w:ascii="Arial" w:hAnsi="Arial" w:cs="Arial"/>
-          <w:sz w:val="24"/>
-          <w:szCs w:val="24"/>
-        </w:rPr>
-      </w:pPr>
-    </w:p>
-    <w:p>
-      <w:pPr>
-        <w:spacing w:line="276" w:lineRule="auto"/>
-        <w:jc w:val="center"/>
-        <w:rPr>
-          <w:rFonts w:ascii="Arial" w:hAnsi="Arial" w:cs="Arial"/>
-          <w:sz w:val="24"/>
-          <w:szCs w:val="24"/>
-        </w:rPr>
-      </w:pPr>
-    </w:p>
-    <w:p>
-      <w:pPr>
-        <w:spacing w:line="276" w:lineRule="auto"/>
-        <w:jc w:val="center"/>
-        <w:rPr>
-          <w:rFonts w:ascii="Arial" w:hAnsi="Arial" w:cs="Arial"/>
-          <w:sz w:val="24"/>
-          <w:szCs w:val="24"/>
-        </w:rPr>
-      </w:pPr>
-    </w:p>
-    <w:p>
-      <w:pPr>
-        <w:spacing w:line="276" w:lineRule="auto"/>
-        <w:jc w:val="center"/>
-        <w:rPr>
-          <w:rFonts w:ascii="Arial" w:hAnsi="Arial" w:cs="Arial"/>
-          <w:sz w:val="24"/>
-          <w:szCs w:val="24"/>
-        </w:rPr>
-      </w:pPr>
-    </w:p>
-    <w:p>
-      <w:pPr>
-        <w:spacing w:line="276" w:lineRule="auto"/>
-        <w:jc w:val="center"/>
-        <w:rPr>
-          <w:rFonts w:ascii="Arial" w:hAnsi="Arial" w:cs="Arial"/>
-          <w:sz w:val="24"/>
-          <w:szCs w:val="24"/>
-        </w:rPr>
-      </w:pPr>
-    </w:p>
-    <w:p>
-      <w:pPr>
-        <w:spacing w:line="276" w:lineRule="auto"/>
-        <w:jc w:val="center"/>
-        <w:rPr>
-          <w:rFonts w:ascii="Arial" w:hAnsi="Arial" w:cs="Arial"/>
-          <w:sz w:val="24"/>
-          <w:szCs w:val="24"/>
-        </w:rPr>
-      </w:pPr>
-    </w:p>
-    <w:p>
-      <w:pPr>
-        <w:spacing w:line="276" w:lineRule="auto"/>
-        <w:jc w:val="center"/>
-        <w:rPr>
-          <w:rFonts w:ascii="Arial" w:hAnsi="Arial" w:cs="Arial"/>
-          <w:sz w:val="24"/>
-          <w:szCs w:val="24"/>
-        </w:rPr>
-      </w:pPr>
-    </w:p>
-    <w:p>
-      <w:pPr>
-        <w:spacing w:line="276" w:lineRule="auto"/>
-        <w:jc w:val="center"/>
-        <w:rPr>
-          <w:rFonts w:ascii="Arial" w:hAnsi="Arial" w:cs="Arial"/>
-          <w:sz w:val="24"/>
-          <w:szCs w:val="24"/>
-        </w:rPr>
-      </w:pPr>
-    </w:p>
-    <w:p>
-      <w:pPr>
-        <w:spacing w:line="276" w:lineRule="auto"/>
-        <w:jc w:val="center"/>
-        <w:rPr>
-          <w:rFonts w:ascii="Arial" w:hAnsi="Arial" w:cs="Arial"/>
-          <w:sz w:val="24"/>
-          <w:szCs w:val="24"/>
-        </w:rPr>
-      </w:pPr>
-    </w:p>
-    <w:p>
-      <w:pPr>
-        <w:spacing w:line="276" w:lineRule="auto"/>
-        <w:jc w:val="center"/>
-        <w:rPr>
-          <w:rFonts w:ascii="Arial" w:hAnsi="Arial" w:cs="Arial"/>
-          <w:sz w:val="24"/>
-          <w:szCs w:val="24"/>
-        </w:rPr>
-      </w:pPr>
-    </w:p>
-    <w:p>
-      <w:pPr>
-        <w:spacing w:line="276" w:lineRule="auto"/>
-        <w:jc w:val="center"/>
-        <w:rPr>
-          <w:rFonts w:ascii="Arial" w:hAnsi="Arial" w:cs="Arial"/>
-          <w:sz w:val="24"/>
-          <w:szCs w:val="24"/>
-        </w:rPr>
-      </w:pPr>
-    </w:p>
-    <w:p>
-      <w:pPr>
-        <w:pStyle w:val="Ttulo1"/>
-        <w:spacing w:line="276" w:lineRule="auto"/>
-        <w:jc w:val="center"/>
-        <w:rPr>
-          <w:rFonts w:cs="Arial"/>
-        </w:rPr>
-      </w:pPr>
-      <w:bookmarkStart w:id="11" w:name="_Toc124161908"/>
-      <w:bookmarkStart w:id="12" w:name="_Toc124337336"/>
-      <w:bookmarkStart w:id="13" w:name="_Toc124345974"/>
-      <w:r>
-        <w:rPr>
-          <w:rFonts w:cs="Arial"/>
-        </w:rPr>
-        <w:t>1.- Selección de Fondo</w:t>
-      </w:r>
       <w:bookmarkEnd w:id="11"/>
       <w:bookmarkEnd w:id="12"/>
-      <w:bookmarkEnd w:id="13"/>
     </w:p>
     <w:p/>
     <w:p>
@@ -3318,18 +3316,18 @@
           <w:rFonts w:cs="Arial"/>
         </w:rPr>
       </w:pPr>
-      <w:bookmarkStart w:id="14" w:name="_Toc124161909"/>
-      <w:bookmarkStart w:id="15" w:name="_Toc124337337"/>
-      <w:bookmarkStart w:id="16" w:name="_Toc124345975"/>
+      <w:bookmarkStart w:id="13" w:name="_Toc124161909"/>
+      <w:bookmarkStart w:id="14" w:name="_Toc124337337"/>
+      <w:bookmarkStart w:id="15" w:name="_Toc124345975"/>
       <w:r>
         <w:rPr>
           <w:rFonts w:cs="Arial"/>
         </w:rPr>
         <w:t>2.- Crear un nuevo cálculo</w:t>
       </w:r>
+      <w:bookmarkEnd w:id="13"/>
       <w:bookmarkEnd w:id="14"/>
       <w:bookmarkEnd w:id="15"/>
-      <w:bookmarkEnd w:id="16"/>
     </w:p>
     <w:p>
       <w:pPr>
@@ -3662,9 +3660,19 @@
         </w:rPr>
         <w:t xml:space="preserve"> </w:t>
       </w:r>
-    </w:p>
-    <w:p>
-      <w:pPr>
+      <w:r>
+        <w:rPr>
+          <w:rFonts w:ascii="Arial" w:hAnsi="Arial" w:cs="Arial"/>
+          <w:b/>
+          <w:sz w:val="24"/>
+          <w:szCs w:val="24"/>
+        </w:rPr>
+        <w:t>y seleccionar si se distribuye por garantía</w:t>
+      </w:r>
+    </w:p>
+    <w:p>
+      <w:pPr>
+        <w:jc w:val="center"/>
         <w:rPr>
           <w:rFonts w:ascii="Arial" w:hAnsi="Arial" w:cs="Arial"/>
           <w:noProof/>
@@ -3677,10 +3685,10 @@
           <w:lang w:val="es-MX" w:eastAsia="es-MX"/>
         </w:rPr>
         <w:drawing>
-          <wp:inline distT="0" distB="0" distL="0" distR="0" wp14:anchorId="60BAED54" wp14:editId="7E2F969D">
-            <wp:extent cx="5098119" cy="1839432"/>
-            <wp:effectExtent l="171450" t="171450" r="369570" b="370840"/>
-            <wp:docPr id="36" name="Imagen 36"/>
+          <wp:inline distT="0" distB="0" distL="0" distR="0" wp14:anchorId="14BBADBB" wp14:editId="7F04A01E">
+            <wp:extent cx="3636335" cy="2328653"/>
+            <wp:effectExtent l="152400" t="152400" r="364490" b="357505"/>
+            <wp:docPr id="12" name="Imagen 12"/>
             <wp:cNvGraphicFramePr>
               <a:graphicFrameLocks xmlns:a="http://schemas.openxmlformats.org/drawingml/2006/main" noChangeAspect="1"/>
             </wp:cNvGraphicFramePr>
@@ -3691,15 +3699,16 @@
                     <pic:cNvPr id="1" name=""/>
                     <pic:cNvPicPr/>
                   </pic:nvPicPr>
-                  <pic:blipFill rotWithShape="1">
+                  <pic:blipFill>
                     <a:blip r:embed="rId14"/>
-                    <a:srcRect l="1969" t="42046" r="1535" b="1"/>
-                    <a:stretch/>
+                    <a:stretch>
+                      <a:fillRect/>
+                    </a:stretch>
                   </pic:blipFill>
-                  <pic:spPr bwMode="auto">
+                  <pic:spPr>
                     <a:xfrm>
                       <a:off x="0" y="0"/>
-                      <a:ext cx="5168518" cy="1864833"/>
+                      <a:ext cx="3636335" cy="2328653"/>
                     </a:xfrm>
                     <a:prstGeom prst="rect">
                       <a:avLst/>
@@ -3714,11 +3723,6 @@
                         </a:srgbClr>
                       </a:outerShdw>
                     </a:effectLst>
-                    <a:extLst>
-                      <a:ext uri="{53640926-AAD7-44D8-BBD7-CCE9431645EC}">
-                        <a14:shadowObscured xmlns:a14="http://schemas.microsoft.com/office/drawing/2010/main"/>
-                      </a:ext>
-                    </a:extLst>
                   </pic:spPr>
                 </pic:pic>
               </a:graphicData>
@@ -3782,16 +3786,8 @@
           <w:szCs w:val="24"/>
         </w:rPr>
       </w:pPr>
-    </w:p>
-    <w:p>
-      <w:pPr>
-        <w:rPr>
-          <w:rFonts w:ascii="Arial" w:hAnsi="Arial" w:cs="Arial"/>
-          <w:b/>
-          <w:sz w:val="24"/>
-          <w:szCs w:val="24"/>
-        </w:rPr>
-      </w:pPr>
+      <w:bookmarkStart w:id="16" w:name="_GoBack"/>
+      <w:bookmarkEnd w:id="16"/>
     </w:p>
     <w:p>
       <w:pPr>
@@ -7542,7 +7538,7 @@
                 <w:noProof/>
                 <w:color w:val="FFFFFF" w:themeColor="background1"/>
               </w:rPr>
-              <w:t>12</w:t>
+              <w:t>10</w:t>
             </w:r>
             <w:r>
               <w:rPr>
@@ -9651,7 +9647,7 @@
 </file>
 
 <file path=customXml/itemProps1.xml><?xml version="1.0" encoding="utf-8"?>
-<ds:datastoreItem xmlns:ds="http://schemas.openxmlformats.org/officeDocument/2006/customXml" ds:itemID="{3DA37B75-1833-4792-94DA-305C45008BD8}">
+<ds:datastoreItem xmlns:ds="http://schemas.openxmlformats.org/officeDocument/2006/customXml" ds:itemID="{F512BACC-218A-425C-9F33-8677AD04E365}">
   <ds:schemaRefs>
     <ds:schemaRef ds:uri="http://schemas.openxmlformats.org/officeDocument/2006/bibliography"/>
   </ds:schemaRefs>
